--- a/.0 SGWH-RCA/.0.1 Inicio/0.1.2.-Planificacion/0.1.2.5.-Gestion Calidad/0.1.2.5.4.-Matriz de Actividades de Calidad.docx
+++ b/.0 SGWH-RCA/.0.1 Inicio/0.1.2.-Planificacion/0.1.2.5.-Gestion Calidad/0.1.2.5.4.-Matriz de Actividades de Calidad.docx
@@ -37,6 +37,9 @@
     </w:p>
     <w:p>
       <w:pPr>
+        <w:tabs>
+          <w:tab w:val="left" w:pos="5195"/>
+        </w:tabs>
         <w:rPr>
           <w:rFonts w:ascii="Times New Roman" w:hAnsi="Times New Roman" w:cs="Times New Roman"/>
           <w:b/>
@@ -45,6 +48,7 @@
           <w:lang w:val="es-EC"/>
         </w:rPr>
       </w:pPr>
+      <w:bookmarkStart w:id="1" w:name="_GoBack"/>
       <w:r>
         <w:rPr>
           <w:rFonts w:ascii="Times New Roman" w:hAnsi="Times New Roman" w:cs="Times New Roman"/>
@@ -54,6 +58,16 @@
           <w:lang w:val="es-EC"/>
         </w:rPr>
         <w:t xml:space="preserve">Informacion del proyecto </w:t>
+      </w:r>
+      <w:r>
+        <w:rPr>
+          <w:rFonts w:ascii="Times New Roman" w:hAnsi="Times New Roman" w:cs="Times New Roman"/>
+          <w:b/>
+          <w:sz w:val="28"/>
+          <w:szCs w:val="28"/>
+          <w:lang w:val="es-EC"/>
+        </w:rPr>
+        <w:tab/>
       </w:r>
     </w:p>
     <w:tbl>
@@ -74,6 +88,7 @@
             <w:shd w:val="clear" w:color="auto" w:fill="D99594"/>
             <w:vAlign w:val="center"/>
           </w:tcPr>
+          <w:bookmarkEnd w:id="1"/>
           <w:p>
             <w:pPr>
               <w:rPr>
@@ -516,7 +531,6 @@
         <w:jc w:val="both"/>
         <w:rPr>
           <w:rFonts w:ascii="Times New Roman" w:eastAsia="Calibri" w:hAnsi="Times New Roman" w:cs="Times New Roman"/>
-          <w:b/>
           <w:sz w:val="24"/>
           <w:szCs w:val="24"/>
         </w:rPr>
@@ -527,7 +541,7 @@
           <w:sz w:val="24"/>
           <w:szCs w:val="24"/>
         </w:rPr>
-        <w:t xml:space="preserve">Los mencionados abajo hemos elaborado, revisado y aprobado el presente </w:t>
+        <w:t>Los mencionados abajo hemos e</w:t>
       </w:r>
       <w:r>
         <w:rPr>
@@ -535,7 +549,23 @@
           <w:sz w:val="24"/>
           <w:szCs w:val="24"/>
         </w:rPr>
-        <w:t>Plan de Gestión del Cronograma.</w:t>
+        <w:t>laborado, revisado y aprobado la</w:t>
+      </w:r>
+      <w:r>
+        <w:rPr>
+          <w:rFonts w:ascii="Times New Roman" w:eastAsia="Calibri" w:hAnsi="Times New Roman" w:cs="Times New Roman"/>
+          <w:sz w:val="24"/>
+          <w:szCs w:val="24"/>
+        </w:rPr>
+        <w:t xml:space="preserve"> presente</w:t>
+      </w:r>
+      <w:r>
+        <w:rPr>
+          <w:rFonts w:ascii="Times New Roman" w:eastAsia="Calibri" w:hAnsi="Times New Roman" w:cs="Times New Roman"/>
+          <w:sz w:val="24"/>
+          <w:szCs w:val="24"/>
+        </w:rPr>
+        <w:t xml:space="preserve"> Matriz de Actividades de Calidad </w:t>
       </w:r>
     </w:p>
     <w:p>
@@ -550,6 +580,14 @@
           <w:szCs w:val="24"/>
         </w:rPr>
       </w:pPr>
+      <w:r>
+        <w:rPr>
+          <w:rFonts w:ascii="Times New Roman" w:eastAsia="Calibri" w:hAnsi="Times New Roman" w:cs="Times New Roman"/>
+          <w:sz w:val="24"/>
+          <w:szCs w:val="24"/>
+        </w:rPr>
+        <w:t xml:space="preserve"> </w:t>
+      </w:r>
       <w:r>
         <w:rPr>
           <w:rFonts w:ascii="Times New Roman" w:eastAsia="Calibri" w:hAnsi="Times New Roman" w:cs="Times New Roman"/>
@@ -1403,11 +1441,1235 @@
     <w:p>
       <w:pPr>
         <w:pStyle w:val="Ttulo1"/>
+        <w:jc w:val="center"/>
         <w:rPr>
           <w:lang w:val="es-EC"/>
         </w:rPr>
       </w:pPr>
-      <w:bookmarkStart w:id="1" w:name="_Toc426887942"/>
+      <w:bookmarkStart w:id="2" w:name="_Toc426887942"/>
+      <w:r>
+        <w:rPr>
+          <w:lang w:val="es-EC"/>
+        </w:rPr>
+        <w:lastRenderedPageBreak/>
+        <w:t>MATRIZ DE ACTIVIDADES DE CALIDAD</w:t>
+      </w:r>
+    </w:p>
+    <w:p>
+      <w:pPr>
+        <w:spacing w:line="360" w:lineRule="auto"/>
+        <w:jc w:val="both"/>
+        <w:rPr>
+          <w:rFonts w:ascii="Times New Roman" w:hAnsi="Times New Roman" w:cs="Times New Roman"/>
+          <w:sz w:val="24"/>
+          <w:lang w:val="es-EC" w:eastAsia="es-EC"/>
+        </w:rPr>
+      </w:pPr>
+      <w:r>
+        <w:rPr>
+          <w:rFonts w:ascii="Times New Roman" w:hAnsi="Times New Roman" w:cs="Times New Roman"/>
+          <w:sz w:val="24"/>
+          <w:lang w:val="es-EC" w:eastAsia="es-EC"/>
+        </w:rPr>
+        <w:t>En este entregable se especificara cada paquete de trabajo si existe un estándar o norma de calidad aplicable a su elaboración. Analizar la capacidad del proceso que generara cada entregable con el nivel de calidad requerido.</w:t>
+      </w:r>
+    </w:p>
+    <w:tbl>
+      <w:tblPr>
+        <w:tblStyle w:val="Tablaconcuadrcula2"/>
+        <w:tblW w:w="8818" w:type="dxa"/>
+        <w:jc w:val="center"/>
+        <w:tblLook w:val="04A0" w:firstRow="1" w:lastRow="0" w:firstColumn="1" w:lastColumn="0" w:noHBand="0" w:noVBand="1"/>
+      </w:tblPr>
+      <w:tblGrid>
+        <w:gridCol w:w="1785"/>
+        <w:gridCol w:w="2517"/>
+        <w:gridCol w:w="1965"/>
+        <w:gridCol w:w="2551"/>
+      </w:tblGrid>
+      <w:tr>
+        <w:trPr>
+          <w:trHeight w:val="239"/>
+          <w:jc w:val="center"/>
+        </w:trPr>
+        <w:tc>
+          <w:tcPr>
+            <w:tcW w:w="1785" w:type="dxa"/>
+            <w:tcBorders>
+              <w:top w:val="single" w:sz="4" w:space="0" w:color="auto"/>
+              <w:left w:val="single" w:sz="4" w:space="0" w:color="auto"/>
+              <w:bottom w:val="single" w:sz="4" w:space="0" w:color="auto"/>
+              <w:right w:val="single" w:sz="4" w:space="0" w:color="auto"/>
+            </w:tcBorders>
+            <w:shd w:val="clear" w:color="auto" w:fill="F2DBDB"/>
+            <w:hideMark/>
+          </w:tcPr>
+          <w:p>
+            <w:pPr>
+              <w:spacing w:before="60" w:line="360" w:lineRule="auto"/>
+              <w:jc w:val="center"/>
+              <w:rPr>
+                <w:rFonts w:ascii="Times New Roman" w:hAnsi="Times New Roman"/>
+                <w:b/>
+                <w:sz w:val="24"/>
+                <w:szCs w:val="24"/>
+                <w:lang w:val="es-EC"/>
+              </w:rPr>
+            </w:pPr>
+            <w:r>
+              <w:rPr>
+                <w:rFonts w:ascii="Times New Roman" w:hAnsi="Times New Roman"/>
+                <w:b/>
+                <w:sz w:val="24"/>
+                <w:szCs w:val="24"/>
+                <w:lang w:val="es-EC"/>
+              </w:rPr>
+              <w:t>Paquete de Trabajo</w:t>
+            </w:r>
+          </w:p>
+        </w:tc>
+        <w:tc>
+          <w:tcPr>
+            <w:tcW w:w="2517" w:type="dxa"/>
+            <w:tcBorders>
+              <w:top w:val="single" w:sz="4" w:space="0" w:color="auto"/>
+              <w:left w:val="single" w:sz="4" w:space="0" w:color="auto"/>
+              <w:bottom w:val="single" w:sz="4" w:space="0" w:color="auto"/>
+              <w:right w:val="single" w:sz="4" w:space="0" w:color="auto"/>
+            </w:tcBorders>
+            <w:shd w:val="clear" w:color="auto" w:fill="F2DBDB"/>
+            <w:hideMark/>
+          </w:tcPr>
+          <w:p>
+            <w:pPr>
+              <w:spacing w:before="60" w:line="360" w:lineRule="auto"/>
+              <w:jc w:val="center"/>
+              <w:rPr>
+                <w:rFonts w:ascii="Times New Roman" w:hAnsi="Times New Roman"/>
+                <w:b/>
+                <w:sz w:val="24"/>
+                <w:szCs w:val="24"/>
+                <w:lang w:val="es-EC"/>
+              </w:rPr>
+            </w:pPr>
+            <w:r>
+              <w:rPr>
+                <w:rFonts w:ascii="Times New Roman" w:hAnsi="Times New Roman"/>
+                <w:b/>
+                <w:sz w:val="24"/>
+                <w:szCs w:val="24"/>
+                <w:lang w:val="es-EC"/>
+              </w:rPr>
+              <w:t>Estándar o Norma de Calidad Aplicable</w:t>
+            </w:r>
+          </w:p>
+        </w:tc>
+        <w:tc>
+          <w:tcPr>
+            <w:tcW w:w="1965" w:type="dxa"/>
+            <w:tcBorders>
+              <w:top w:val="single" w:sz="4" w:space="0" w:color="auto"/>
+              <w:left w:val="single" w:sz="4" w:space="0" w:color="auto"/>
+              <w:bottom w:val="single" w:sz="4" w:space="0" w:color="auto"/>
+              <w:right w:val="single" w:sz="4" w:space="0" w:color="auto"/>
+            </w:tcBorders>
+            <w:shd w:val="clear" w:color="auto" w:fill="F2DBDB"/>
+            <w:hideMark/>
+          </w:tcPr>
+          <w:p>
+            <w:pPr>
+              <w:spacing w:before="60" w:line="360" w:lineRule="auto"/>
+              <w:jc w:val="center"/>
+              <w:rPr>
+                <w:rFonts w:ascii="Times New Roman" w:hAnsi="Times New Roman"/>
+                <w:b/>
+                <w:sz w:val="24"/>
+                <w:szCs w:val="24"/>
+                <w:lang w:val="es-EC"/>
+              </w:rPr>
+            </w:pPr>
+            <w:r>
+              <w:rPr>
+                <w:rFonts w:ascii="Times New Roman" w:hAnsi="Times New Roman"/>
+                <w:b/>
+                <w:sz w:val="24"/>
+                <w:szCs w:val="24"/>
+                <w:lang w:val="es-EC"/>
+              </w:rPr>
+              <w:t xml:space="preserve">Actividades de Prevención </w:t>
+            </w:r>
+          </w:p>
+        </w:tc>
+        <w:tc>
+          <w:tcPr>
+            <w:tcW w:w="2551" w:type="dxa"/>
+            <w:tcBorders>
+              <w:top w:val="single" w:sz="4" w:space="0" w:color="auto"/>
+              <w:left w:val="single" w:sz="4" w:space="0" w:color="auto"/>
+              <w:bottom w:val="single" w:sz="4" w:space="0" w:color="auto"/>
+              <w:right w:val="single" w:sz="4" w:space="0" w:color="auto"/>
+            </w:tcBorders>
+            <w:shd w:val="clear" w:color="auto" w:fill="F2DBDB"/>
+            <w:hideMark/>
+          </w:tcPr>
+          <w:p>
+            <w:pPr>
+              <w:spacing w:before="60" w:line="360" w:lineRule="auto"/>
+              <w:jc w:val="center"/>
+              <w:rPr>
+                <w:rFonts w:ascii="Times New Roman" w:hAnsi="Times New Roman"/>
+                <w:b/>
+                <w:sz w:val="24"/>
+                <w:szCs w:val="24"/>
+                <w:lang w:val="es-EC"/>
+              </w:rPr>
+            </w:pPr>
+            <w:r>
+              <w:rPr>
+                <w:rFonts w:ascii="Times New Roman" w:hAnsi="Times New Roman"/>
+                <w:b/>
+                <w:sz w:val="24"/>
+                <w:szCs w:val="24"/>
+                <w:lang w:val="es-EC"/>
+              </w:rPr>
+              <w:t>Actividades de Control</w:t>
+            </w:r>
+          </w:p>
+        </w:tc>
+      </w:tr>
+      <w:tr>
+        <w:trPr>
+          <w:trHeight w:val="239"/>
+          <w:jc w:val="center"/>
+        </w:trPr>
+        <w:tc>
+          <w:tcPr>
+            <w:tcW w:w="1785" w:type="dxa"/>
+            <w:tcBorders>
+              <w:top w:val="single" w:sz="4" w:space="0" w:color="auto"/>
+              <w:left w:val="single" w:sz="4" w:space="0" w:color="auto"/>
+              <w:bottom w:val="single" w:sz="4" w:space="0" w:color="auto"/>
+              <w:right w:val="single" w:sz="4" w:space="0" w:color="auto"/>
+            </w:tcBorders>
+          </w:tcPr>
+          <w:p>
+            <w:pPr>
+              <w:spacing w:before="60" w:line="360" w:lineRule="auto"/>
+              <w:jc w:val="both"/>
+              <w:rPr>
+                <w:rFonts w:ascii="Times New Roman" w:hAnsi="Times New Roman"/>
+                <w:sz w:val="24"/>
+                <w:szCs w:val="24"/>
+                <w:lang w:val="es-EC"/>
+              </w:rPr>
+            </w:pPr>
+            <w:r>
+              <w:rPr>
+                <w:rFonts w:ascii="Times New Roman" w:hAnsi="Times New Roman"/>
+                <w:sz w:val="24"/>
+                <w:szCs w:val="24"/>
+                <w:lang w:val="es-EC"/>
+              </w:rPr>
+              <w:t xml:space="preserve">Acta de constitución </w:t>
+            </w:r>
+          </w:p>
+        </w:tc>
+        <w:tc>
+          <w:tcPr>
+            <w:tcW w:w="2517" w:type="dxa"/>
+            <w:tcBorders>
+              <w:top w:val="single" w:sz="4" w:space="0" w:color="auto"/>
+              <w:left w:val="single" w:sz="4" w:space="0" w:color="auto"/>
+              <w:bottom w:val="single" w:sz="4" w:space="0" w:color="auto"/>
+              <w:right w:val="single" w:sz="4" w:space="0" w:color="auto"/>
+            </w:tcBorders>
+          </w:tcPr>
+          <w:p>
+            <w:pPr>
+              <w:spacing w:before="60" w:line="360" w:lineRule="auto"/>
+              <w:jc w:val="both"/>
+              <w:rPr>
+                <w:rFonts w:ascii="Times New Roman" w:hAnsi="Times New Roman"/>
+                <w:sz w:val="24"/>
+                <w:szCs w:val="24"/>
+                <w:lang w:val="es-EC"/>
+              </w:rPr>
+            </w:pPr>
+            <w:r>
+              <w:rPr>
+                <w:rFonts w:ascii="Times New Roman" w:hAnsi="Times New Roman"/>
+                <w:sz w:val="24"/>
+                <w:szCs w:val="24"/>
+                <w:lang w:val="es-EC"/>
+              </w:rPr>
+              <w:t>Método de gestión de proyecto del Hotel RCA</w:t>
+            </w:r>
+          </w:p>
+        </w:tc>
+        <w:tc>
+          <w:tcPr>
+            <w:tcW w:w="1965" w:type="dxa"/>
+            <w:tcBorders>
+              <w:top w:val="single" w:sz="4" w:space="0" w:color="auto"/>
+              <w:left w:val="single" w:sz="4" w:space="0" w:color="auto"/>
+              <w:bottom w:val="single" w:sz="4" w:space="0" w:color="auto"/>
+              <w:right w:val="single" w:sz="4" w:space="0" w:color="auto"/>
+            </w:tcBorders>
+          </w:tcPr>
+          <w:p>
+            <w:pPr>
+              <w:spacing w:before="60" w:line="360" w:lineRule="auto"/>
+              <w:jc w:val="both"/>
+              <w:rPr>
+                <w:rFonts w:ascii="Times New Roman" w:hAnsi="Times New Roman"/>
+                <w:sz w:val="24"/>
+                <w:szCs w:val="24"/>
+                <w:lang w:val="es-EC"/>
+              </w:rPr>
+            </w:pPr>
+          </w:p>
+        </w:tc>
+        <w:tc>
+          <w:tcPr>
+            <w:tcW w:w="2551" w:type="dxa"/>
+            <w:tcBorders>
+              <w:top w:val="single" w:sz="4" w:space="0" w:color="auto"/>
+              <w:left w:val="single" w:sz="4" w:space="0" w:color="auto"/>
+              <w:bottom w:val="single" w:sz="4" w:space="0" w:color="auto"/>
+              <w:right w:val="single" w:sz="4" w:space="0" w:color="auto"/>
+            </w:tcBorders>
+          </w:tcPr>
+          <w:p>
+            <w:pPr>
+              <w:spacing w:before="60" w:line="360" w:lineRule="auto"/>
+              <w:jc w:val="both"/>
+              <w:rPr>
+                <w:rFonts w:ascii="Times New Roman" w:hAnsi="Times New Roman"/>
+                <w:sz w:val="24"/>
+                <w:szCs w:val="24"/>
+                <w:lang w:val="es-EC"/>
+              </w:rPr>
+            </w:pPr>
+            <w:r>
+              <w:rPr>
+                <w:rFonts w:ascii="Times New Roman" w:hAnsi="Times New Roman"/>
+                <w:sz w:val="24"/>
+                <w:szCs w:val="24"/>
+                <w:lang w:val="es-EC"/>
+              </w:rPr>
+              <w:t>Aprobación de patrocinador</w:t>
+            </w:r>
+          </w:p>
+        </w:tc>
+      </w:tr>
+      <w:tr>
+        <w:trPr>
+          <w:trHeight w:val="239"/>
+          <w:jc w:val="center"/>
+        </w:trPr>
+        <w:tc>
+          <w:tcPr>
+            <w:tcW w:w="1785" w:type="dxa"/>
+            <w:tcBorders>
+              <w:top w:val="single" w:sz="4" w:space="0" w:color="auto"/>
+              <w:left w:val="single" w:sz="4" w:space="0" w:color="auto"/>
+              <w:bottom w:val="single" w:sz="4" w:space="0" w:color="auto"/>
+              <w:right w:val="single" w:sz="4" w:space="0" w:color="auto"/>
+            </w:tcBorders>
+          </w:tcPr>
+          <w:p>
+            <w:pPr>
+              <w:spacing w:before="60" w:line="360" w:lineRule="auto"/>
+              <w:jc w:val="both"/>
+              <w:rPr>
+                <w:rFonts w:ascii="Times New Roman" w:hAnsi="Times New Roman"/>
+                <w:sz w:val="24"/>
+                <w:szCs w:val="24"/>
+                <w:lang w:val="es-EC"/>
+              </w:rPr>
+            </w:pPr>
+            <w:r>
+              <w:rPr>
+                <w:rFonts w:ascii="Times New Roman" w:hAnsi="Times New Roman"/>
+                <w:sz w:val="24"/>
+                <w:szCs w:val="24"/>
+                <w:lang w:val="es-EC"/>
+              </w:rPr>
+              <w:t>Interesados</w:t>
+            </w:r>
+          </w:p>
+        </w:tc>
+        <w:tc>
+          <w:tcPr>
+            <w:tcW w:w="2517" w:type="dxa"/>
+            <w:tcBorders>
+              <w:top w:val="single" w:sz="4" w:space="0" w:color="auto"/>
+              <w:left w:val="single" w:sz="4" w:space="0" w:color="auto"/>
+              <w:bottom w:val="single" w:sz="4" w:space="0" w:color="auto"/>
+              <w:right w:val="single" w:sz="4" w:space="0" w:color="auto"/>
+            </w:tcBorders>
+          </w:tcPr>
+          <w:p>
+            <w:pPr>
+              <w:spacing w:before="60" w:line="360" w:lineRule="auto"/>
+              <w:jc w:val="both"/>
+              <w:rPr>
+                <w:rFonts w:ascii="Times New Roman" w:hAnsi="Times New Roman"/>
+                <w:sz w:val="24"/>
+                <w:szCs w:val="24"/>
+                <w:lang w:val="es-EC"/>
+              </w:rPr>
+            </w:pPr>
+            <w:r>
+              <w:rPr>
+                <w:rFonts w:ascii="Times New Roman" w:hAnsi="Times New Roman"/>
+                <w:sz w:val="24"/>
+                <w:szCs w:val="24"/>
+                <w:lang w:val="es-EC"/>
+              </w:rPr>
+              <w:t>Método de gestión de proyecto del Hotel RCA</w:t>
+            </w:r>
+          </w:p>
+        </w:tc>
+        <w:tc>
+          <w:tcPr>
+            <w:tcW w:w="1965" w:type="dxa"/>
+            <w:tcBorders>
+              <w:top w:val="single" w:sz="4" w:space="0" w:color="auto"/>
+              <w:left w:val="single" w:sz="4" w:space="0" w:color="auto"/>
+              <w:bottom w:val="single" w:sz="4" w:space="0" w:color="auto"/>
+              <w:right w:val="single" w:sz="4" w:space="0" w:color="auto"/>
+            </w:tcBorders>
+          </w:tcPr>
+          <w:p>
+            <w:pPr>
+              <w:spacing w:before="60" w:line="360" w:lineRule="auto"/>
+              <w:jc w:val="both"/>
+              <w:rPr>
+                <w:rFonts w:ascii="Times New Roman" w:hAnsi="Times New Roman"/>
+                <w:sz w:val="24"/>
+                <w:szCs w:val="24"/>
+                <w:lang w:val="es-EC"/>
+              </w:rPr>
+            </w:pPr>
+          </w:p>
+        </w:tc>
+        <w:tc>
+          <w:tcPr>
+            <w:tcW w:w="2551" w:type="dxa"/>
+            <w:tcBorders>
+              <w:top w:val="single" w:sz="4" w:space="0" w:color="auto"/>
+              <w:left w:val="single" w:sz="4" w:space="0" w:color="auto"/>
+              <w:bottom w:val="single" w:sz="4" w:space="0" w:color="auto"/>
+              <w:right w:val="single" w:sz="4" w:space="0" w:color="auto"/>
+            </w:tcBorders>
+          </w:tcPr>
+          <w:p>
+            <w:pPr>
+              <w:spacing w:before="60" w:line="360" w:lineRule="auto"/>
+              <w:jc w:val="both"/>
+              <w:rPr>
+                <w:rFonts w:ascii="Times New Roman" w:hAnsi="Times New Roman"/>
+                <w:sz w:val="24"/>
+                <w:szCs w:val="24"/>
+                <w:lang w:val="es-EC"/>
+              </w:rPr>
+            </w:pPr>
+            <w:r>
+              <w:rPr>
+                <w:rFonts w:ascii="Times New Roman" w:hAnsi="Times New Roman"/>
+                <w:sz w:val="24"/>
+                <w:szCs w:val="24"/>
+                <w:lang w:val="es-EC"/>
+              </w:rPr>
+              <w:t>Aprobación de patrocinador</w:t>
+            </w:r>
+          </w:p>
+        </w:tc>
+      </w:tr>
+      <w:tr>
+        <w:trPr>
+          <w:trHeight w:val="239"/>
+          <w:jc w:val="center"/>
+        </w:trPr>
+        <w:tc>
+          <w:tcPr>
+            <w:tcW w:w="1785" w:type="dxa"/>
+            <w:tcBorders>
+              <w:top w:val="single" w:sz="4" w:space="0" w:color="auto"/>
+              <w:left w:val="single" w:sz="4" w:space="0" w:color="auto"/>
+              <w:bottom w:val="single" w:sz="4" w:space="0" w:color="auto"/>
+              <w:right w:val="single" w:sz="4" w:space="0" w:color="auto"/>
+            </w:tcBorders>
+          </w:tcPr>
+          <w:p>
+            <w:pPr>
+              <w:spacing w:before="60" w:line="360" w:lineRule="auto"/>
+              <w:jc w:val="both"/>
+              <w:rPr>
+                <w:rFonts w:ascii="Times New Roman" w:hAnsi="Times New Roman"/>
+                <w:sz w:val="24"/>
+                <w:szCs w:val="24"/>
+                <w:lang w:val="es-EC"/>
+              </w:rPr>
+            </w:pPr>
+            <w:r>
+              <w:rPr>
+                <w:rFonts w:ascii="Times New Roman" w:hAnsi="Times New Roman"/>
+                <w:sz w:val="24"/>
+                <w:szCs w:val="24"/>
+                <w:lang w:val="es-EC"/>
+              </w:rPr>
+              <w:t xml:space="preserve">Plan para la dirección del proyecto </w:t>
+            </w:r>
+          </w:p>
+        </w:tc>
+        <w:tc>
+          <w:tcPr>
+            <w:tcW w:w="2517" w:type="dxa"/>
+            <w:tcBorders>
+              <w:top w:val="single" w:sz="4" w:space="0" w:color="auto"/>
+              <w:left w:val="single" w:sz="4" w:space="0" w:color="auto"/>
+              <w:bottom w:val="single" w:sz="4" w:space="0" w:color="auto"/>
+              <w:right w:val="single" w:sz="4" w:space="0" w:color="auto"/>
+            </w:tcBorders>
+          </w:tcPr>
+          <w:p>
+            <w:pPr>
+              <w:spacing w:before="60" w:line="360" w:lineRule="auto"/>
+              <w:jc w:val="both"/>
+              <w:rPr>
+                <w:rFonts w:ascii="Times New Roman" w:hAnsi="Times New Roman"/>
+                <w:sz w:val="24"/>
+                <w:szCs w:val="24"/>
+                <w:lang w:val="es-EC"/>
+              </w:rPr>
+            </w:pPr>
+            <w:r>
+              <w:rPr>
+                <w:rFonts w:ascii="Times New Roman" w:hAnsi="Times New Roman"/>
+                <w:sz w:val="24"/>
+                <w:szCs w:val="24"/>
+                <w:lang w:val="es-EC"/>
+              </w:rPr>
+              <w:t>Método de gestión de proyecto del Hotel RCA</w:t>
+            </w:r>
+          </w:p>
+        </w:tc>
+        <w:tc>
+          <w:tcPr>
+            <w:tcW w:w="1965" w:type="dxa"/>
+            <w:tcBorders>
+              <w:top w:val="single" w:sz="4" w:space="0" w:color="auto"/>
+              <w:left w:val="single" w:sz="4" w:space="0" w:color="auto"/>
+              <w:bottom w:val="single" w:sz="4" w:space="0" w:color="auto"/>
+              <w:right w:val="single" w:sz="4" w:space="0" w:color="auto"/>
+            </w:tcBorders>
+          </w:tcPr>
+          <w:p>
+            <w:pPr>
+              <w:spacing w:before="60" w:line="360" w:lineRule="auto"/>
+              <w:jc w:val="both"/>
+              <w:rPr>
+                <w:rFonts w:ascii="Times New Roman" w:hAnsi="Times New Roman"/>
+                <w:sz w:val="24"/>
+                <w:szCs w:val="24"/>
+                <w:lang w:val="es-EC"/>
+              </w:rPr>
+            </w:pPr>
+          </w:p>
+        </w:tc>
+        <w:tc>
+          <w:tcPr>
+            <w:tcW w:w="2551" w:type="dxa"/>
+            <w:tcBorders>
+              <w:top w:val="single" w:sz="4" w:space="0" w:color="auto"/>
+              <w:left w:val="single" w:sz="4" w:space="0" w:color="auto"/>
+              <w:bottom w:val="single" w:sz="4" w:space="0" w:color="auto"/>
+              <w:right w:val="single" w:sz="4" w:space="0" w:color="auto"/>
+            </w:tcBorders>
+          </w:tcPr>
+          <w:p>
+            <w:pPr>
+              <w:spacing w:before="60" w:line="360" w:lineRule="auto"/>
+              <w:jc w:val="both"/>
+              <w:rPr>
+                <w:rFonts w:ascii="Times New Roman" w:hAnsi="Times New Roman"/>
+                <w:sz w:val="24"/>
+                <w:szCs w:val="24"/>
+                <w:lang w:val="es-EC"/>
+              </w:rPr>
+            </w:pPr>
+            <w:r>
+              <w:rPr>
+                <w:rFonts w:ascii="Times New Roman" w:hAnsi="Times New Roman"/>
+                <w:sz w:val="24"/>
+                <w:szCs w:val="24"/>
+                <w:lang w:val="es-EC"/>
+              </w:rPr>
+              <w:t>Aprobación de patrocinador</w:t>
+            </w:r>
+          </w:p>
+        </w:tc>
+      </w:tr>
+      <w:tr>
+        <w:trPr>
+          <w:trHeight w:val="239"/>
+          <w:jc w:val="center"/>
+        </w:trPr>
+        <w:tc>
+          <w:tcPr>
+            <w:tcW w:w="1785" w:type="dxa"/>
+            <w:tcBorders>
+              <w:top w:val="single" w:sz="4" w:space="0" w:color="auto"/>
+              <w:left w:val="single" w:sz="4" w:space="0" w:color="auto"/>
+              <w:bottom w:val="single" w:sz="4" w:space="0" w:color="auto"/>
+              <w:right w:val="single" w:sz="4" w:space="0" w:color="auto"/>
+            </w:tcBorders>
+          </w:tcPr>
+          <w:p>
+            <w:pPr>
+              <w:spacing w:before="60" w:line="360" w:lineRule="auto"/>
+              <w:jc w:val="both"/>
+              <w:rPr>
+                <w:rFonts w:ascii="Times New Roman" w:hAnsi="Times New Roman"/>
+                <w:sz w:val="24"/>
+                <w:szCs w:val="24"/>
+              </w:rPr>
+            </w:pPr>
+            <w:r>
+              <w:rPr>
+                <w:rFonts w:ascii="Times New Roman" w:hAnsi="Times New Roman"/>
+                <w:sz w:val="24"/>
+                <w:szCs w:val="24"/>
+              </w:rPr>
+              <w:t>Reuniones</w:t>
+            </w:r>
+          </w:p>
+        </w:tc>
+        <w:tc>
+          <w:tcPr>
+            <w:tcW w:w="2517" w:type="dxa"/>
+            <w:tcBorders>
+              <w:top w:val="single" w:sz="4" w:space="0" w:color="auto"/>
+              <w:left w:val="single" w:sz="4" w:space="0" w:color="auto"/>
+              <w:bottom w:val="single" w:sz="4" w:space="0" w:color="auto"/>
+              <w:right w:val="single" w:sz="4" w:space="0" w:color="auto"/>
+            </w:tcBorders>
+          </w:tcPr>
+          <w:p>
+            <w:pPr>
+              <w:spacing w:before="60" w:line="360" w:lineRule="auto"/>
+              <w:jc w:val="both"/>
+              <w:rPr>
+                <w:rFonts w:ascii="Times New Roman" w:hAnsi="Times New Roman"/>
+                <w:sz w:val="24"/>
+                <w:szCs w:val="24"/>
+                <w:lang w:val="es-EC"/>
+              </w:rPr>
+            </w:pPr>
+            <w:r>
+              <w:rPr>
+                <w:rFonts w:ascii="Times New Roman" w:hAnsi="Times New Roman"/>
+                <w:sz w:val="24"/>
+                <w:szCs w:val="24"/>
+                <w:lang w:val="es-EC"/>
+              </w:rPr>
+              <w:t>Método de gestión de proyecto del Hotel RCA</w:t>
+            </w:r>
+          </w:p>
+        </w:tc>
+        <w:tc>
+          <w:tcPr>
+            <w:tcW w:w="1965" w:type="dxa"/>
+            <w:tcBorders>
+              <w:top w:val="single" w:sz="4" w:space="0" w:color="auto"/>
+              <w:left w:val="single" w:sz="4" w:space="0" w:color="auto"/>
+              <w:bottom w:val="single" w:sz="4" w:space="0" w:color="auto"/>
+              <w:right w:val="single" w:sz="4" w:space="0" w:color="auto"/>
+            </w:tcBorders>
+          </w:tcPr>
+          <w:p>
+            <w:pPr>
+              <w:spacing w:before="60" w:line="360" w:lineRule="auto"/>
+              <w:jc w:val="both"/>
+              <w:rPr>
+                <w:rFonts w:ascii="Times New Roman" w:hAnsi="Times New Roman"/>
+                <w:sz w:val="24"/>
+                <w:szCs w:val="24"/>
+                <w:lang w:val="es-EC"/>
+              </w:rPr>
+            </w:pPr>
+          </w:p>
+        </w:tc>
+        <w:tc>
+          <w:tcPr>
+            <w:tcW w:w="2551" w:type="dxa"/>
+            <w:tcBorders>
+              <w:top w:val="single" w:sz="4" w:space="0" w:color="auto"/>
+              <w:left w:val="single" w:sz="4" w:space="0" w:color="auto"/>
+              <w:bottom w:val="single" w:sz="4" w:space="0" w:color="auto"/>
+              <w:right w:val="single" w:sz="4" w:space="0" w:color="auto"/>
+            </w:tcBorders>
+          </w:tcPr>
+          <w:p>
+            <w:pPr>
+              <w:spacing w:before="60" w:line="360" w:lineRule="auto"/>
+              <w:jc w:val="both"/>
+              <w:rPr>
+                <w:rFonts w:ascii="Times New Roman" w:hAnsi="Times New Roman"/>
+                <w:sz w:val="24"/>
+                <w:szCs w:val="24"/>
+                <w:lang w:val="es-EC"/>
+              </w:rPr>
+            </w:pPr>
+            <w:r>
+              <w:rPr>
+                <w:rFonts w:ascii="Times New Roman" w:hAnsi="Times New Roman"/>
+                <w:sz w:val="24"/>
+                <w:szCs w:val="24"/>
+                <w:lang w:val="es-EC"/>
+              </w:rPr>
+              <w:t>Aprobación de patrocinador</w:t>
+            </w:r>
+          </w:p>
+        </w:tc>
+      </w:tr>
+      <w:tr>
+        <w:trPr>
+          <w:trHeight w:val="239"/>
+          <w:jc w:val="center"/>
+        </w:trPr>
+        <w:tc>
+          <w:tcPr>
+            <w:tcW w:w="1785" w:type="dxa"/>
+            <w:tcBorders>
+              <w:top w:val="single" w:sz="4" w:space="0" w:color="auto"/>
+              <w:left w:val="single" w:sz="4" w:space="0" w:color="auto"/>
+              <w:bottom w:val="single" w:sz="4" w:space="0" w:color="auto"/>
+              <w:right w:val="single" w:sz="4" w:space="0" w:color="auto"/>
+            </w:tcBorders>
+          </w:tcPr>
+          <w:p>
+            <w:pPr>
+              <w:spacing w:before="60" w:line="360" w:lineRule="auto"/>
+              <w:jc w:val="both"/>
+              <w:rPr>
+                <w:rFonts w:ascii="Times New Roman" w:hAnsi="Times New Roman"/>
+                <w:sz w:val="24"/>
+                <w:szCs w:val="24"/>
+                <w:lang w:val="es-EC"/>
+              </w:rPr>
+            </w:pPr>
+            <w:r>
+              <w:rPr>
+                <w:rFonts w:ascii="Times New Roman" w:hAnsi="Times New Roman"/>
+                <w:sz w:val="24"/>
+                <w:szCs w:val="24"/>
+                <w:lang w:val="es-EC"/>
+              </w:rPr>
+              <w:t xml:space="preserve">Informes </w:t>
+            </w:r>
+          </w:p>
+        </w:tc>
+        <w:tc>
+          <w:tcPr>
+            <w:tcW w:w="2517" w:type="dxa"/>
+            <w:tcBorders>
+              <w:top w:val="single" w:sz="4" w:space="0" w:color="auto"/>
+              <w:left w:val="single" w:sz="4" w:space="0" w:color="auto"/>
+              <w:bottom w:val="single" w:sz="4" w:space="0" w:color="auto"/>
+              <w:right w:val="single" w:sz="4" w:space="0" w:color="auto"/>
+            </w:tcBorders>
+          </w:tcPr>
+          <w:p>
+            <w:pPr>
+              <w:spacing w:before="60" w:line="360" w:lineRule="auto"/>
+              <w:jc w:val="both"/>
+              <w:rPr>
+                <w:rFonts w:ascii="Times New Roman" w:hAnsi="Times New Roman"/>
+                <w:sz w:val="24"/>
+                <w:szCs w:val="24"/>
+                <w:lang w:val="es-EC"/>
+              </w:rPr>
+            </w:pPr>
+            <w:r>
+              <w:rPr>
+                <w:rFonts w:ascii="Times New Roman" w:hAnsi="Times New Roman"/>
+                <w:sz w:val="24"/>
+                <w:szCs w:val="24"/>
+                <w:lang w:val="es-EC"/>
+              </w:rPr>
+              <w:t>Método de gestión de proyecto del Hotel RCA</w:t>
+            </w:r>
+          </w:p>
+        </w:tc>
+        <w:tc>
+          <w:tcPr>
+            <w:tcW w:w="1965" w:type="dxa"/>
+            <w:tcBorders>
+              <w:top w:val="single" w:sz="4" w:space="0" w:color="auto"/>
+              <w:left w:val="single" w:sz="4" w:space="0" w:color="auto"/>
+              <w:bottom w:val="single" w:sz="4" w:space="0" w:color="auto"/>
+              <w:right w:val="single" w:sz="4" w:space="0" w:color="auto"/>
+            </w:tcBorders>
+          </w:tcPr>
+          <w:p>
+            <w:pPr>
+              <w:spacing w:before="60" w:line="360" w:lineRule="auto"/>
+              <w:jc w:val="both"/>
+              <w:rPr>
+                <w:rFonts w:ascii="Times New Roman" w:hAnsi="Times New Roman"/>
+                <w:sz w:val="24"/>
+                <w:szCs w:val="24"/>
+                <w:lang w:val="es-EC"/>
+              </w:rPr>
+            </w:pPr>
+          </w:p>
+        </w:tc>
+        <w:tc>
+          <w:tcPr>
+            <w:tcW w:w="2551" w:type="dxa"/>
+            <w:tcBorders>
+              <w:top w:val="single" w:sz="4" w:space="0" w:color="auto"/>
+              <w:left w:val="single" w:sz="4" w:space="0" w:color="auto"/>
+              <w:bottom w:val="single" w:sz="4" w:space="0" w:color="auto"/>
+              <w:right w:val="single" w:sz="4" w:space="0" w:color="auto"/>
+            </w:tcBorders>
+          </w:tcPr>
+          <w:p>
+            <w:pPr>
+              <w:spacing w:before="60" w:line="360" w:lineRule="auto"/>
+              <w:jc w:val="both"/>
+              <w:rPr>
+                <w:rFonts w:ascii="Times New Roman" w:hAnsi="Times New Roman"/>
+                <w:sz w:val="24"/>
+                <w:szCs w:val="24"/>
+                <w:lang w:val="es-EC"/>
+              </w:rPr>
+            </w:pPr>
+            <w:r>
+              <w:rPr>
+                <w:rFonts w:ascii="Times New Roman" w:hAnsi="Times New Roman"/>
+                <w:sz w:val="24"/>
+                <w:szCs w:val="24"/>
+                <w:lang w:val="es-EC"/>
+              </w:rPr>
+              <w:t>Aprobación de patrocinador</w:t>
+            </w:r>
+          </w:p>
+        </w:tc>
+      </w:tr>
+      <w:tr>
+        <w:trPr>
+          <w:trHeight w:val="239"/>
+          <w:jc w:val="center"/>
+        </w:trPr>
+        <w:tc>
+          <w:tcPr>
+            <w:tcW w:w="1785" w:type="dxa"/>
+            <w:tcBorders>
+              <w:top w:val="single" w:sz="4" w:space="0" w:color="auto"/>
+              <w:left w:val="single" w:sz="4" w:space="0" w:color="auto"/>
+              <w:bottom w:val="single" w:sz="4" w:space="0" w:color="auto"/>
+              <w:right w:val="single" w:sz="4" w:space="0" w:color="auto"/>
+            </w:tcBorders>
+          </w:tcPr>
+          <w:p>
+            <w:pPr>
+              <w:spacing w:before="60" w:line="360" w:lineRule="auto"/>
+              <w:jc w:val="both"/>
+              <w:rPr>
+                <w:rFonts w:ascii="Times New Roman" w:hAnsi="Times New Roman"/>
+                <w:sz w:val="24"/>
+                <w:szCs w:val="24"/>
+                <w:lang w:val="es-EC"/>
+              </w:rPr>
+            </w:pPr>
+            <w:r>
+              <w:rPr>
+                <w:rFonts w:ascii="Times New Roman" w:hAnsi="Times New Roman"/>
+                <w:sz w:val="24"/>
+                <w:szCs w:val="24"/>
+                <w:lang w:val="es-EC"/>
+              </w:rPr>
+              <w:t xml:space="preserve">Cierre del proyecto </w:t>
+            </w:r>
+          </w:p>
+        </w:tc>
+        <w:tc>
+          <w:tcPr>
+            <w:tcW w:w="2517" w:type="dxa"/>
+            <w:tcBorders>
+              <w:top w:val="single" w:sz="4" w:space="0" w:color="auto"/>
+              <w:left w:val="single" w:sz="4" w:space="0" w:color="auto"/>
+              <w:bottom w:val="single" w:sz="4" w:space="0" w:color="auto"/>
+              <w:right w:val="single" w:sz="4" w:space="0" w:color="auto"/>
+            </w:tcBorders>
+          </w:tcPr>
+          <w:p>
+            <w:pPr>
+              <w:spacing w:before="60" w:line="360" w:lineRule="auto"/>
+              <w:jc w:val="both"/>
+              <w:rPr>
+                <w:rFonts w:ascii="Times New Roman" w:hAnsi="Times New Roman"/>
+                <w:sz w:val="24"/>
+                <w:szCs w:val="24"/>
+                <w:lang w:val="es-EC"/>
+              </w:rPr>
+            </w:pPr>
+            <w:r>
+              <w:rPr>
+                <w:rFonts w:ascii="Times New Roman" w:hAnsi="Times New Roman"/>
+                <w:sz w:val="24"/>
+                <w:szCs w:val="24"/>
+                <w:lang w:val="es-EC"/>
+              </w:rPr>
+              <w:t>Método de gestión de proyecto del Hotel RCA</w:t>
+            </w:r>
+          </w:p>
+        </w:tc>
+        <w:tc>
+          <w:tcPr>
+            <w:tcW w:w="1965" w:type="dxa"/>
+            <w:tcBorders>
+              <w:top w:val="single" w:sz="4" w:space="0" w:color="auto"/>
+              <w:left w:val="single" w:sz="4" w:space="0" w:color="auto"/>
+              <w:bottom w:val="single" w:sz="4" w:space="0" w:color="auto"/>
+              <w:right w:val="single" w:sz="4" w:space="0" w:color="auto"/>
+            </w:tcBorders>
+          </w:tcPr>
+          <w:p>
+            <w:pPr>
+              <w:spacing w:before="60" w:line="360" w:lineRule="auto"/>
+              <w:jc w:val="both"/>
+              <w:rPr>
+                <w:rFonts w:ascii="Times New Roman" w:hAnsi="Times New Roman"/>
+                <w:sz w:val="24"/>
+                <w:szCs w:val="24"/>
+                <w:lang w:val="es-EC"/>
+              </w:rPr>
+            </w:pPr>
+          </w:p>
+        </w:tc>
+        <w:tc>
+          <w:tcPr>
+            <w:tcW w:w="2551" w:type="dxa"/>
+            <w:tcBorders>
+              <w:top w:val="single" w:sz="4" w:space="0" w:color="auto"/>
+              <w:left w:val="single" w:sz="4" w:space="0" w:color="auto"/>
+              <w:bottom w:val="single" w:sz="4" w:space="0" w:color="auto"/>
+              <w:right w:val="single" w:sz="4" w:space="0" w:color="auto"/>
+            </w:tcBorders>
+          </w:tcPr>
+          <w:p>
+            <w:pPr>
+              <w:spacing w:before="60" w:line="360" w:lineRule="auto"/>
+              <w:jc w:val="both"/>
+              <w:rPr>
+                <w:rFonts w:ascii="Times New Roman" w:hAnsi="Times New Roman"/>
+                <w:sz w:val="24"/>
+                <w:szCs w:val="24"/>
+                <w:lang w:val="es-EC"/>
+              </w:rPr>
+            </w:pPr>
+            <w:r>
+              <w:rPr>
+                <w:rFonts w:ascii="Times New Roman" w:hAnsi="Times New Roman"/>
+                <w:sz w:val="24"/>
+                <w:szCs w:val="24"/>
+                <w:lang w:val="es-EC"/>
+              </w:rPr>
+              <w:t>Aprobación de patrocinador</w:t>
+            </w:r>
+          </w:p>
+        </w:tc>
+      </w:tr>
+      <w:tr>
+        <w:trPr>
+          <w:trHeight w:val="239"/>
+          <w:jc w:val="center"/>
+        </w:trPr>
+        <w:tc>
+          <w:tcPr>
+            <w:tcW w:w="1785" w:type="dxa"/>
+            <w:tcBorders>
+              <w:top w:val="single" w:sz="4" w:space="0" w:color="auto"/>
+              <w:left w:val="single" w:sz="4" w:space="0" w:color="auto"/>
+              <w:bottom w:val="single" w:sz="4" w:space="0" w:color="auto"/>
+              <w:right w:val="single" w:sz="4" w:space="0" w:color="auto"/>
+            </w:tcBorders>
+          </w:tcPr>
+          <w:p>
+            <w:pPr>
+              <w:spacing w:before="60" w:line="360" w:lineRule="auto"/>
+              <w:jc w:val="both"/>
+              <w:rPr>
+                <w:rFonts w:ascii="Times New Roman" w:hAnsi="Times New Roman"/>
+                <w:sz w:val="24"/>
+                <w:szCs w:val="24"/>
+                <w:lang w:val="es-EC"/>
+              </w:rPr>
+            </w:pPr>
+            <w:r>
+              <w:rPr>
+                <w:rFonts w:ascii="Times New Roman" w:hAnsi="Times New Roman"/>
+                <w:sz w:val="24"/>
+                <w:szCs w:val="24"/>
+                <w:lang w:val="es-EC"/>
+              </w:rPr>
+              <w:t xml:space="preserve">Contratos del equipo de trabajo </w:t>
+            </w:r>
+          </w:p>
+        </w:tc>
+        <w:tc>
+          <w:tcPr>
+            <w:tcW w:w="2517" w:type="dxa"/>
+            <w:tcBorders>
+              <w:top w:val="single" w:sz="4" w:space="0" w:color="auto"/>
+              <w:left w:val="single" w:sz="4" w:space="0" w:color="auto"/>
+              <w:bottom w:val="single" w:sz="4" w:space="0" w:color="auto"/>
+              <w:right w:val="single" w:sz="4" w:space="0" w:color="auto"/>
+            </w:tcBorders>
+          </w:tcPr>
+          <w:p>
+            <w:pPr>
+              <w:spacing w:before="60" w:line="360" w:lineRule="auto"/>
+              <w:jc w:val="both"/>
+              <w:rPr>
+                <w:rFonts w:ascii="Times New Roman" w:hAnsi="Times New Roman"/>
+                <w:sz w:val="24"/>
+                <w:szCs w:val="24"/>
+                <w:lang w:val="es-EC"/>
+              </w:rPr>
+            </w:pPr>
+            <w:r>
+              <w:rPr>
+                <w:rFonts w:ascii="Times New Roman" w:hAnsi="Times New Roman"/>
+                <w:sz w:val="24"/>
+                <w:szCs w:val="24"/>
+                <w:lang w:val="es-EC"/>
+              </w:rPr>
+              <w:t xml:space="preserve">Estándar de contrato </w:t>
+            </w:r>
+          </w:p>
+        </w:tc>
+        <w:tc>
+          <w:tcPr>
+            <w:tcW w:w="1965" w:type="dxa"/>
+            <w:tcBorders>
+              <w:top w:val="single" w:sz="4" w:space="0" w:color="auto"/>
+              <w:left w:val="single" w:sz="4" w:space="0" w:color="auto"/>
+              <w:bottom w:val="single" w:sz="4" w:space="0" w:color="auto"/>
+              <w:right w:val="single" w:sz="4" w:space="0" w:color="auto"/>
+            </w:tcBorders>
+          </w:tcPr>
+          <w:p>
+            <w:pPr>
+              <w:spacing w:before="60" w:line="360" w:lineRule="auto"/>
+              <w:jc w:val="both"/>
+              <w:rPr>
+                <w:rFonts w:ascii="Times New Roman" w:hAnsi="Times New Roman"/>
+                <w:sz w:val="24"/>
+                <w:szCs w:val="24"/>
+                <w:lang w:val="es-EC"/>
+              </w:rPr>
+            </w:pPr>
+            <w:r>
+              <w:rPr>
+                <w:rFonts w:ascii="Times New Roman" w:hAnsi="Times New Roman"/>
+                <w:sz w:val="24"/>
+                <w:szCs w:val="24"/>
+                <w:lang w:val="es-EC"/>
+              </w:rPr>
+              <w:t xml:space="preserve">Revisión de estándares </w:t>
+            </w:r>
+          </w:p>
+        </w:tc>
+        <w:tc>
+          <w:tcPr>
+            <w:tcW w:w="2551" w:type="dxa"/>
+            <w:tcBorders>
+              <w:top w:val="single" w:sz="4" w:space="0" w:color="auto"/>
+              <w:left w:val="single" w:sz="4" w:space="0" w:color="auto"/>
+              <w:bottom w:val="single" w:sz="4" w:space="0" w:color="auto"/>
+              <w:right w:val="single" w:sz="4" w:space="0" w:color="auto"/>
+            </w:tcBorders>
+          </w:tcPr>
+          <w:p>
+            <w:pPr>
+              <w:spacing w:before="60" w:line="360" w:lineRule="auto"/>
+              <w:jc w:val="both"/>
+              <w:rPr>
+                <w:rFonts w:ascii="Times New Roman" w:hAnsi="Times New Roman"/>
+                <w:sz w:val="24"/>
+                <w:szCs w:val="24"/>
+                <w:lang w:val="es-EC"/>
+              </w:rPr>
+            </w:pPr>
+            <w:r>
+              <w:rPr>
+                <w:rFonts w:ascii="Times New Roman" w:hAnsi="Times New Roman"/>
+                <w:sz w:val="24"/>
+                <w:szCs w:val="24"/>
+                <w:lang w:val="es-EC"/>
+              </w:rPr>
+              <w:t xml:space="preserve">Revisión y aprobación de patrocinador y supervisor </w:t>
+            </w:r>
+          </w:p>
+        </w:tc>
+      </w:tr>
+      <w:tr>
+        <w:trPr>
+          <w:trHeight w:val="239"/>
+          <w:jc w:val="center"/>
+        </w:trPr>
+        <w:tc>
+          <w:tcPr>
+            <w:tcW w:w="1785" w:type="dxa"/>
+            <w:tcBorders>
+              <w:top w:val="single" w:sz="4" w:space="0" w:color="auto"/>
+              <w:left w:val="single" w:sz="4" w:space="0" w:color="auto"/>
+              <w:bottom w:val="single" w:sz="4" w:space="0" w:color="auto"/>
+              <w:right w:val="single" w:sz="4" w:space="0" w:color="auto"/>
+            </w:tcBorders>
+          </w:tcPr>
+          <w:p>
+            <w:pPr>
+              <w:spacing w:before="60" w:line="360" w:lineRule="auto"/>
+              <w:jc w:val="both"/>
+              <w:rPr>
+                <w:rFonts w:ascii="Times New Roman" w:hAnsi="Times New Roman"/>
+                <w:sz w:val="24"/>
+                <w:szCs w:val="24"/>
+              </w:rPr>
+            </w:pPr>
+            <w:r>
+              <w:rPr>
+                <w:rFonts w:ascii="Times New Roman" w:hAnsi="Times New Roman"/>
+                <w:sz w:val="24"/>
+                <w:szCs w:val="24"/>
+              </w:rPr>
+              <w:t xml:space="preserve">Entregables </w:t>
+            </w:r>
+          </w:p>
+        </w:tc>
+        <w:tc>
+          <w:tcPr>
+            <w:tcW w:w="2517" w:type="dxa"/>
+            <w:tcBorders>
+              <w:top w:val="single" w:sz="4" w:space="0" w:color="auto"/>
+              <w:left w:val="single" w:sz="4" w:space="0" w:color="auto"/>
+              <w:bottom w:val="single" w:sz="4" w:space="0" w:color="auto"/>
+              <w:right w:val="single" w:sz="4" w:space="0" w:color="auto"/>
+            </w:tcBorders>
+          </w:tcPr>
+          <w:p>
+            <w:pPr>
+              <w:spacing w:before="60" w:line="360" w:lineRule="auto"/>
+              <w:jc w:val="both"/>
+              <w:rPr>
+                <w:rFonts w:ascii="Times New Roman" w:hAnsi="Times New Roman"/>
+                <w:sz w:val="24"/>
+                <w:szCs w:val="24"/>
+                <w:lang w:val="es-EC"/>
+              </w:rPr>
+            </w:pPr>
+            <w:r>
+              <w:rPr>
+                <w:rFonts w:ascii="Times New Roman" w:hAnsi="Times New Roman"/>
+                <w:sz w:val="24"/>
+                <w:szCs w:val="24"/>
+                <w:lang w:val="es-EC"/>
+              </w:rPr>
+              <w:t xml:space="preserve">Formato exigido por el hotel RCA y supervisores </w:t>
+            </w:r>
+          </w:p>
+        </w:tc>
+        <w:tc>
+          <w:tcPr>
+            <w:tcW w:w="1965" w:type="dxa"/>
+            <w:tcBorders>
+              <w:top w:val="single" w:sz="4" w:space="0" w:color="auto"/>
+              <w:left w:val="single" w:sz="4" w:space="0" w:color="auto"/>
+              <w:bottom w:val="single" w:sz="4" w:space="0" w:color="auto"/>
+              <w:right w:val="single" w:sz="4" w:space="0" w:color="auto"/>
+            </w:tcBorders>
+          </w:tcPr>
+          <w:p>
+            <w:pPr>
+              <w:spacing w:before="60" w:line="360" w:lineRule="auto"/>
+              <w:jc w:val="both"/>
+              <w:rPr>
+                <w:rFonts w:ascii="Times New Roman" w:hAnsi="Times New Roman"/>
+                <w:sz w:val="24"/>
+                <w:szCs w:val="24"/>
+                <w:lang w:val="es-EC"/>
+              </w:rPr>
+            </w:pPr>
+            <w:r>
+              <w:rPr>
+                <w:rFonts w:ascii="Times New Roman" w:hAnsi="Times New Roman"/>
+                <w:sz w:val="24"/>
+                <w:szCs w:val="24"/>
+                <w:lang w:val="es-EC"/>
+              </w:rPr>
+              <w:t>Revisión de los modelos de formatos</w:t>
+            </w:r>
+          </w:p>
+        </w:tc>
+        <w:tc>
+          <w:tcPr>
+            <w:tcW w:w="2551" w:type="dxa"/>
+            <w:tcBorders>
+              <w:top w:val="single" w:sz="4" w:space="0" w:color="auto"/>
+              <w:left w:val="single" w:sz="4" w:space="0" w:color="auto"/>
+              <w:bottom w:val="single" w:sz="4" w:space="0" w:color="auto"/>
+              <w:right w:val="single" w:sz="4" w:space="0" w:color="auto"/>
+            </w:tcBorders>
+          </w:tcPr>
+          <w:p>
+            <w:pPr>
+              <w:spacing w:before="60" w:line="360" w:lineRule="auto"/>
+              <w:jc w:val="both"/>
+              <w:rPr>
+                <w:rFonts w:ascii="Times New Roman" w:hAnsi="Times New Roman"/>
+                <w:sz w:val="24"/>
+                <w:szCs w:val="24"/>
+                <w:lang w:val="es-EC"/>
+              </w:rPr>
+            </w:pPr>
+            <w:r>
+              <w:rPr>
+                <w:rFonts w:ascii="Times New Roman" w:hAnsi="Times New Roman"/>
+                <w:sz w:val="24"/>
+                <w:szCs w:val="24"/>
+                <w:lang w:val="es-EC"/>
+              </w:rPr>
+              <w:t>Aprobación por el administrador y supervisor.</w:t>
+            </w:r>
+          </w:p>
+        </w:tc>
+      </w:tr>
+    </w:tbl>
+    <w:p>
+      <w:pPr>
+        <w:spacing w:line="360" w:lineRule="auto"/>
+        <w:jc w:val="both"/>
+        <w:rPr>
+          <w:rFonts w:ascii="Times New Roman" w:hAnsi="Times New Roman" w:cs="Times New Roman"/>
+          <w:sz w:val="24"/>
+          <w:lang w:eastAsia="es-EC"/>
+        </w:rPr>
+      </w:pPr>
+    </w:p>
+    <w:p>
+      <w:pPr>
+        <w:pStyle w:val="Ttulo1"/>
+        <w:rPr>
+          <w:lang w:val="es-EC"/>
+        </w:rPr>
+      </w:pPr>
       <w:r>
         <w:rPr>
           <w:lang w:val="es-EC"/>
@@ -1415,7 +2677,7 @@
         <w:lastRenderedPageBreak/>
         <w:t>Aprobaciones</w:t>
       </w:r>
-      <w:bookmarkEnd w:id="1"/>
+      <w:bookmarkEnd w:id="2"/>
     </w:p>
     <w:tbl>
       <w:tblPr>
@@ -1972,10 +3234,7 @@
         </w:rPr>
       </w:pPr>
     </w:p>
-    <w:p>
-      <w:bookmarkStart w:id="2" w:name="_GoBack"/>
-      <w:bookmarkEnd w:id="2"/>
-    </w:p>
+    <w:p/>
     <w:sectPr>
       <w:pgSz w:w="11906" w:h="16838"/>
       <w:pgMar w:top="1417" w:right="1701" w:bottom="1417" w:left="1701" w:header="708" w:footer="708" w:gutter="0"/>
@@ -2068,19 +3327,7 @@
             <w:rPr>
               <w:rFonts w:ascii="Times New Roman" w:hAnsi="Times New Roman" w:cs="Times New Roman"/>
             </w:rPr>
-            <w:t>Gomez Karen- Gomez Frank- Siguenza Miguel-</w:t>
-          </w:r>
-          <w:r>
-            <w:rPr>
-              <w:rFonts w:ascii="Times New Roman" w:hAnsi="Times New Roman" w:cs="Times New Roman"/>
-            </w:rPr>
-            <w:t>Márquez</w:t>
-          </w:r>
-          <w:r>
-            <w:rPr>
-              <w:rFonts w:ascii="Times New Roman" w:hAnsi="Times New Roman" w:cs="Times New Roman"/>
-            </w:rPr>
-            <w:t xml:space="preserve"> Alejandro </w:t>
+            <w:t xml:space="preserve">Gomez Karen- Gomez Frank- Siguenza Miguel-Márquez Alejandro </w:t>
           </w:r>
         </w:p>
       </w:tc>
@@ -2120,13 +3367,7 @@
             <w:rPr>
               <w:rFonts w:ascii="Times New Roman" w:hAnsi="Times New Roman" w:cs="Times New Roman"/>
             </w:rPr>
-            <w:t>2</w:t>
-          </w:r>
-          <w:r>
-            <w:rPr>
-              <w:rFonts w:ascii="Times New Roman" w:hAnsi="Times New Roman" w:cs="Times New Roman"/>
-            </w:rPr>
-            <w:t>9</w:t>
+            <w:t>29</w:t>
           </w:r>
           <w:r>
             <w:rPr>
@@ -2261,7 +3502,7 @@
                   <w:b/>
                   <w:noProof/>
                 </w:rPr>
-                <w:t>3</w:t>
+                <w:t>4</w:t>
               </w:r>
               <w:r>
                 <w:rPr>
@@ -2349,7 +3590,7 @@
           <w:r>
             <w:rPr>
               <w:noProof/>
-              <w:lang w:eastAsia="es-ES"/>
+              <w:lang w:val="es-EC" w:eastAsia="es-EC"/>
             </w:rPr>
             <w:drawing>
               <wp:inline distT="0" distB="0" distL="0" distR="0" wp14:anchorId="4318B48B" wp14:editId="25D3054D">
@@ -2449,7 +3690,7 @@
               <w:sz w:val="20"/>
               <w:szCs w:val="20"/>
             </w:rPr>
-            <w:t>CP</w:t>
+            <w:t>MAC</w:t>
           </w:r>
         </w:p>
         <w:p>
@@ -2470,7 +3711,7 @@
               <w:sz w:val="20"/>
               <w:szCs w:val="20"/>
             </w:rPr>
-            <w:t>Cronograma del Proyecto</w:t>
+            <w:t>Matriz de Actividades de Calidad</w:t>
           </w:r>
           <w:r>
             <w:rPr>
@@ -2479,16 +3720,7 @@
               <w:sz w:val="20"/>
               <w:szCs w:val="20"/>
             </w:rPr>
-            <w:t xml:space="preserve"> </w:t>
-          </w:r>
-          <w:r>
-            <w:rPr>
-              <w:rFonts w:ascii="Times New Roman" w:hAnsi="Times New Roman" w:cs="Times New Roman"/>
-              <w:b/>
-              <w:sz w:val="20"/>
-              <w:szCs w:val="20"/>
-            </w:rPr>
-            <w:t xml:space="preserve"> </w:t>
+            <w:t xml:space="preserve">  </w:t>
           </w:r>
         </w:p>
       </w:tc>
@@ -2516,28 +3748,7 @@
               <w:rFonts w:ascii="Times New Roman" w:eastAsia="MS Mincho" w:hAnsi="Times New Roman" w:cs="Times New Roman"/>
               <w:szCs w:val="20"/>
             </w:rPr>
-            <w:t xml:space="preserve">Sistema </w:t>
-          </w:r>
-          <w:r>
-            <w:rPr>
-              <w:rFonts w:ascii="Times New Roman" w:eastAsia="MS Mincho" w:hAnsi="Times New Roman" w:cs="Times New Roman"/>
-              <w:szCs w:val="20"/>
-            </w:rPr>
-            <w:t>Informático</w:t>
-          </w:r>
-          <w:r>
-            <w:rPr>
-              <w:rFonts w:ascii="Times New Roman" w:eastAsia="MS Mincho" w:hAnsi="Times New Roman" w:cs="Times New Roman"/>
-              <w:szCs w:val="20"/>
-            </w:rPr>
-            <w:t xml:space="preserve"> Web</w:t>
-          </w:r>
-          <w:r>
-            <w:rPr>
-              <w:rFonts w:ascii="Times New Roman" w:eastAsia="MS Mincho" w:hAnsi="Times New Roman" w:cs="Times New Roman"/>
-              <w:szCs w:val="20"/>
-            </w:rPr>
-            <w:t xml:space="preserve"> </w:t>
+            <w:t xml:space="preserve">Sistema Informático Web </w:t>
           </w:r>
         </w:p>
         <w:p>
@@ -2743,7 +3954,7 @@
               <w:sz w:val="20"/>
               <w:szCs w:val="20"/>
             </w:rPr>
-            <w:t>3</w:t>
+            <w:t>4</w:t>
           </w:r>
           <w:r>
             <w:rPr>
@@ -3257,7 +4468,6 @@
       <w:spacing w:after="0" w:line="240" w:lineRule="auto"/>
     </w:pPr>
     <w:tblPr>
-      <w:tblInd w:w="0" w:type="dxa"/>
       <w:tblBorders>
         <w:top w:val="single" w:sz="4" w:space="0" w:color="auto"/>
         <w:left w:val="single" w:sz="4" w:space="0" w:color="auto"/>
@@ -3266,12 +4476,6 @@
         <w:insideH w:val="single" w:sz="4" w:space="0" w:color="auto"/>
         <w:insideV w:val="single" w:sz="4" w:space="0" w:color="auto"/>
       </w:tblBorders>
-      <w:tblCellMar>
-        <w:top w:w="0" w:type="dxa"/>
-        <w:left w:w="108" w:type="dxa"/>
-        <w:bottom w:w="0" w:type="dxa"/>
-        <w:right w:w="108" w:type="dxa"/>
-      </w:tblCellMar>
     </w:tblPr>
   </w:style>
   <w:style w:type="paragraph" w:styleId="Sinespaciado">
@@ -3293,7 +4497,6 @@
       <w:spacing w:after="0" w:line="240" w:lineRule="auto"/>
     </w:pPr>
     <w:tblPr>
-      <w:tblInd w:w="0" w:type="dxa"/>
       <w:tblBorders>
         <w:top w:val="single" w:sz="4" w:space="0" w:color="auto"/>
         <w:left w:val="single" w:sz="4" w:space="0" w:color="auto"/>
@@ -3302,12 +4505,6 @@
         <w:insideH w:val="single" w:sz="4" w:space="0" w:color="auto"/>
         <w:insideV w:val="single" w:sz="4" w:space="0" w:color="auto"/>
       </w:tblBorders>
-      <w:tblCellMar>
-        <w:top w:w="0" w:type="dxa"/>
-        <w:left w:w="108" w:type="dxa"/>
-        <w:bottom w:w="0" w:type="dxa"/>
-        <w:right w:w="108" w:type="dxa"/>
-      </w:tblCellMar>
     </w:tblPr>
   </w:style>
   <w:style w:type="paragraph" w:styleId="Encabezado">
@@ -3354,6 +4551,29 @@
     <w:name w:val="page number"/>
     <w:basedOn w:val="Fuentedeprrafopredeter"/>
     <w:rsid w:val="00A27273"/>
+  </w:style>
+  <w:style w:type="table" w:customStyle="1" w:styleId="Tablaconcuadrcula2">
+    <w:name w:val="Tabla con cuadrícula2"/>
+    <w:basedOn w:val="Tablanormal"/>
+    <w:next w:val="Tablaconcuadrcula"/>
+    <w:uiPriority w:val="59"/>
+    <w:rsid w:val="00EB2A92"/>
+    <w:pPr>
+      <w:spacing w:after="0" w:line="240" w:lineRule="auto"/>
+    </w:pPr>
+    <w:rPr>
+      <w:rFonts w:ascii="Calibri" w:eastAsia="Calibri" w:hAnsi="Calibri" w:cs="Times New Roman"/>
+    </w:rPr>
+    <w:tblPr>
+      <w:tblBorders>
+        <w:top w:val="single" w:sz="4" w:space="0" w:color="auto"/>
+        <w:left w:val="single" w:sz="4" w:space="0" w:color="auto"/>
+        <w:bottom w:val="single" w:sz="4" w:space="0" w:color="auto"/>
+        <w:right w:val="single" w:sz="4" w:space="0" w:color="auto"/>
+        <w:insideH w:val="single" w:sz="4" w:space="0" w:color="auto"/>
+        <w:insideV w:val="single" w:sz="4" w:space="0" w:color="auto"/>
+      </w:tblBorders>
+    </w:tblPr>
   </w:style>
 </w:styles>
 </file>

--- a/.0 SGWH-RCA/.0.1 Inicio/0.1.2.-Planificacion/0.1.2.5.-Gestion Calidad/0.1.2.5.4.-Matriz de Actividades de Calidad.docx
+++ b/.0 SGWH-RCA/.0.1 Inicio/0.1.2.-Planificacion/0.1.2.5.-Gestion Calidad/0.1.2.5.4.-Matriz de Actividades de Calidad.docx
@@ -48,7 +48,6 @@
           <w:lang w:val="es-EC"/>
         </w:rPr>
       </w:pPr>
-      <w:bookmarkStart w:id="1" w:name="_GoBack"/>
       <w:r>
         <w:rPr>
           <w:rFonts w:ascii="Times New Roman" w:hAnsi="Times New Roman" w:cs="Times New Roman"/>
@@ -88,7 +87,6 @@
             <w:shd w:val="clear" w:color="auto" w:fill="D99594"/>
             <w:vAlign w:val="center"/>
           </w:tcPr>
-          <w:bookmarkEnd w:id="1"/>
           <w:p>
             <w:pPr>
               <w:rPr>
@@ -176,25 +174,21 @@
           </w:tcPr>
           <w:p>
             <w:pPr>
-              <w:rPr>
-                <w:rFonts w:ascii="Times New Roman" w:eastAsia="Times New Roman" w:hAnsi="Times New Roman" w:cs="Times New Roman"/>
-                <w:b/>
-                <w:bCs/>
-                <w:sz w:val="24"/>
-                <w:szCs w:val="24"/>
-                <w:lang w:eastAsia="es-ES"/>
-              </w:rPr>
-            </w:pPr>
-            <w:r>
-              <w:rPr>
-                <w:rFonts w:ascii="Times New Roman" w:eastAsia="Times New Roman" w:hAnsi="Times New Roman" w:cs="Times New Roman"/>
-                <w:bCs/>
+              <w:spacing w:before="120" w:after="120" w:line="360" w:lineRule="auto"/>
+              <w:jc w:val="both"/>
+              <w:rPr>
+                <w:rFonts w:ascii="Times New Roman" w:hAnsi="Times New Roman"/>
+                <w:sz w:val="24"/>
+              </w:rPr>
+            </w:pPr>
+            <w:r>
+              <w:rPr>
+                <w:rFonts w:ascii="Times New Roman" w:eastAsia="Calibri" w:hAnsi="Times New Roman" w:cs="Times New Roman"/>
                 <w:i/>
                 <w:sz w:val="24"/>
                 <w:szCs w:val="24"/>
-                <w:lang w:eastAsia="es-ES"/>
-              </w:rPr>
-              <w:t>“ANÁLISIS, DISEÑO  E IMPLEMENTACIÓN  DE UN SISTEMA WEB UTILIZANDO EL LENGUAJE DE PROGRAMACION PYTHON PARA LLEVAR EL CONTROL DEL SERVICIO DE HOTELERIA USANDO LA METODOLOGIA UWE PARA EL HOTEL RCA UBICADO EN LA CIUDAD DE MACHALA”.</w:t>
+              </w:rPr>
+              <w:t>“Análisis, diseño  e implementación  de un sistema web para llevar el control del servicio de hotelería,  utilizando el lenguaje de programación Python, la metodología UWE y la guía PMBOK para el hotel RCA ubicado en la ciudad de Machala”.</w:t>
             </w:r>
           </w:p>
         </w:tc>
@@ -446,6 +440,16 @@
                 <w:lang w:eastAsia="es-VE"/>
               </w:rPr>
             </w:pPr>
+            <w:r>
+              <w:rPr>
+                <w:rFonts w:ascii="Times New Roman" w:eastAsia="Times New Roman" w:hAnsi="Times New Roman" w:cs="Times New Roman"/>
+                <w:color w:val="000000"/>
+                <w:sz w:val="24"/>
+                <w:szCs w:val="24"/>
+                <w:lang w:eastAsia="es-VE"/>
+              </w:rPr>
+              <w:t>Mayo 29, 2015</w:t>
+            </w:r>
           </w:p>
         </w:tc>
       </w:tr>
@@ -596,7 +600,7 @@
           <w:sz w:val="24"/>
           <w:szCs w:val="24"/>
         </w:rPr>
-        <w:t>“Análisis, diseño  e implementación  de un sistema web utilizando el lenguaje de programación Python para llevar el control del servicio de hotelería usando la metodología UWE para el hotel RCA ubicado en la ciudad de Machala”.</w:t>
+        <w:t>“Análisis, diseño  e implementación  de un sistema web para llevar el control del servicio de hotelería,  utilizando el lenguaje de programación Python, la metodología UWE y la guía PMBOK para el hotel RCA ubicado en la ciudad de Machala”.</w:t>
       </w:r>
     </w:p>
     <w:tbl>
@@ -628,6 +632,7 @@
           <w:p>
             <w:pPr>
               <w:pStyle w:val="Sinespaciado"/>
+              <w:spacing w:line="360" w:lineRule="auto"/>
               <w:rPr>
                 <w:rFonts w:ascii="Times New Roman" w:hAnsi="Times New Roman" w:cs="Times New Roman"/>
                 <w:b/>
@@ -649,6 +654,7 @@
           <w:p>
             <w:pPr>
               <w:pStyle w:val="Sinespaciado"/>
+              <w:spacing w:line="360" w:lineRule="auto"/>
               <w:rPr>
                 <w:rFonts w:ascii="Times New Roman" w:hAnsi="Times New Roman" w:cs="Times New Roman"/>
               </w:rPr>
@@ -663,6 +669,7 @@
           <w:p>
             <w:pPr>
               <w:pStyle w:val="Sinespaciado"/>
+              <w:spacing w:line="360" w:lineRule="auto"/>
               <w:rPr>
                 <w:rFonts w:ascii="Times New Roman" w:hAnsi="Times New Roman" w:cs="Times New Roman"/>
               </w:rPr>
@@ -677,6 +684,7 @@
           <w:p>
             <w:pPr>
               <w:pStyle w:val="Sinespaciado"/>
+              <w:spacing w:line="360" w:lineRule="auto"/>
               <w:rPr>
                 <w:rFonts w:ascii="Times New Roman" w:hAnsi="Times New Roman" w:cs="Times New Roman"/>
               </w:rPr>
@@ -691,6 +699,7 @@
           <w:p>
             <w:pPr>
               <w:pStyle w:val="Sinespaciado"/>
+              <w:spacing w:line="360" w:lineRule="auto"/>
               <w:rPr>
                 <w:rFonts w:ascii="Times New Roman" w:eastAsia="Times New Roman" w:hAnsi="Times New Roman" w:cs="Times New Roman"/>
                 <w:lang w:eastAsia="es-VE"/>
@@ -712,6 +721,7 @@
           <w:p>
             <w:pPr>
               <w:pStyle w:val="Sinespaciado"/>
+              <w:spacing w:line="360" w:lineRule="auto"/>
               <w:rPr>
                 <w:rFonts w:ascii="Times New Roman" w:hAnsi="Times New Roman" w:cs="Times New Roman"/>
               </w:rPr>
@@ -728,7 +738,19 @@
                 <w:rFonts w:ascii="Times New Roman" w:hAnsi="Times New Roman" w:cs="Times New Roman"/>
               </w:rPr>
               <w:br/>
-              <w:t>Mayo 26, 2015</w:t>
+              <w:t>Mayo 2</w:t>
+            </w:r>
+            <w:r>
+              <w:rPr>
+                <w:rFonts w:ascii="Times New Roman" w:hAnsi="Times New Roman" w:cs="Times New Roman"/>
+              </w:rPr>
+              <w:t>9</w:t>
+            </w:r>
+            <w:r>
+              <w:rPr>
+                <w:rFonts w:ascii="Times New Roman" w:hAnsi="Times New Roman" w:cs="Times New Roman"/>
+              </w:rPr>
+              <w:t>, 2015</w:t>
             </w:r>
           </w:p>
         </w:tc>
@@ -743,6 +765,7 @@
           <w:p>
             <w:pPr>
               <w:pStyle w:val="Sinespaciado"/>
+              <w:spacing w:line="360" w:lineRule="auto"/>
               <w:rPr>
                 <w:rFonts w:ascii="Times New Roman" w:hAnsi="Times New Roman" w:cs="Times New Roman"/>
                 <w:b/>
@@ -764,6 +787,7 @@
           <w:p>
             <w:pPr>
               <w:pStyle w:val="Sinespaciado"/>
+              <w:spacing w:line="360" w:lineRule="auto"/>
               <w:rPr>
                 <w:rFonts w:ascii="Times New Roman" w:eastAsia="Times New Roman" w:hAnsi="Times New Roman" w:cs="Times New Roman"/>
                 <w:lang w:eastAsia="es-VE"/>
@@ -780,6 +804,7 @@
           <w:p>
             <w:pPr>
               <w:pStyle w:val="Sinespaciado"/>
+              <w:spacing w:line="360" w:lineRule="auto"/>
               <w:rPr>
                 <w:rFonts w:ascii="Times New Roman" w:eastAsia="Times New Roman" w:hAnsi="Times New Roman" w:cs="Times New Roman"/>
                 <w:lang w:eastAsia="es-VE"/>
@@ -802,6 +827,7 @@
           <w:p>
             <w:pPr>
               <w:pStyle w:val="Sinespaciado"/>
+              <w:spacing w:line="360" w:lineRule="auto"/>
               <w:rPr>
                 <w:rFonts w:ascii="Times New Roman" w:hAnsi="Times New Roman" w:cs="Times New Roman"/>
               </w:rPr>
@@ -818,7 +844,19 @@
                 <w:rFonts w:ascii="Times New Roman" w:hAnsi="Times New Roman" w:cs="Times New Roman"/>
               </w:rPr>
               <w:br/>
-              <w:t>Mayo 26, 2015</w:t>
+              <w:t>Mayo 2</w:t>
+            </w:r>
+            <w:r>
+              <w:rPr>
+                <w:rFonts w:ascii="Times New Roman" w:hAnsi="Times New Roman" w:cs="Times New Roman"/>
+              </w:rPr>
+              <w:t>9</w:t>
+            </w:r>
+            <w:r>
+              <w:rPr>
+                <w:rFonts w:ascii="Times New Roman" w:hAnsi="Times New Roman" w:cs="Times New Roman"/>
+              </w:rPr>
+              <w:t>, 2015</w:t>
             </w:r>
           </w:p>
         </w:tc>
@@ -833,6 +871,7 @@
           <w:p>
             <w:pPr>
               <w:pStyle w:val="Sinespaciado"/>
+              <w:spacing w:line="360" w:lineRule="auto"/>
               <w:rPr>
                 <w:rFonts w:ascii="Times New Roman" w:hAnsi="Times New Roman" w:cs="Times New Roman"/>
                 <w:b/>
@@ -854,6 +893,7 @@
           <w:p>
             <w:pPr>
               <w:pStyle w:val="Sinespaciado"/>
+              <w:spacing w:line="360" w:lineRule="auto"/>
               <w:rPr>
                 <w:rFonts w:ascii="Times New Roman" w:hAnsi="Times New Roman" w:cs="Times New Roman"/>
                 <w:szCs w:val="20"/>
@@ -870,6 +910,7 @@
           <w:p>
             <w:pPr>
               <w:pStyle w:val="Sinespaciado"/>
+              <w:spacing w:line="360" w:lineRule="auto"/>
               <w:rPr>
                 <w:rFonts w:ascii="Times New Roman" w:hAnsi="Times New Roman" w:cs="Times New Roman"/>
                 <w:szCs w:val="20"/>
@@ -892,6 +933,7 @@
           <w:p>
             <w:pPr>
               <w:pStyle w:val="Sinespaciado"/>
+              <w:spacing w:line="360" w:lineRule="auto"/>
               <w:rPr>
                 <w:rFonts w:ascii="Times New Roman" w:hAnsi="Times New Roman" w:cs="Times New Roman"/>
               </w:rPr>
@@ -908,42 +950,23 @@
                 <w:rFonts w:ascii="Times New Roman" w:hAnsi="Times New Roman" w:cs="Times New Roman"/>
               </w:rPr>
               <w:br/>
-              <w:t>Mayo 27, 2015</w:t>
+            </w:r>
+            <w:r>
+              <w:rPr>
+                <w:rFonts w:ascii="Times New Roman" w:hAnsi="Times New Roman" w:cs="Times New Roman"/>
+              </w:rPr>
+              <w:t>Mayo 30</w:t>
+            </w:r>
+            <w:r>
+              <w:rPr>
+                <w:rFonts w:ascii="Times New Roman" w:hAnsi="Times New Roman" w:cs="Times New Roman"/>
+              </w:rPr>
+              <w:t>, 2015</w:t>
             </w:r>
           </w:p>
         </w:tc>
       </w:tr>
     </w:tbl>
-    <w:p>
-      <w:pPr>
-        <w:spacing w:line="360" w:lineRule="auto"/>
-        <w:jc w:val="both"/>
-        <w:rPr>
-          <w:rFonts w:ascii="Times New Roman" w:eastAsia="Calibri" w:hAnsi="Times New Roman" w:cs="Times New Roman"/>
-          <w:b/>
-        </w:rPr>
-      </w:pPr>
-    </w:p>
-    <w:p>
-      <w:pPr>
-        <w:spacing w:line="360" w:lineRule="auto"/>
-        <w:jc w:val="both"/>
-        <w:rPr>
-          <w:rFonts w:ascii="Times New Roman" w:eastAsia="Calibri" w:hAnsi="Times New Roman" w:cs="Times New Roman"/>
-          <w:b/>
-        </w:rPr>
-      </w:pPr>
-    </w:p>
-    <w:p>
-      <w:pPr>
-        <w:spacing w:line="360" w:lineRule="auto"/>
-        <w:jc w:val="both"/>
-        <w:rPr>
-          <w:rFonts w:ascii="Times New Roman" w:eastAsia="Calibri" w:hAnsi="Times New Roman" w:cs="Times New Roman"/>
-          <w:b/>
-        </w:rPr>
-      </w:pPr>
-    </w:p>
     <w:p>
       <w:pPr>
         <w:spacing w:line="360" w:lineRule="auto"/>
@@ -1187,6 +1210,13 @@
                 <w:lang w:val="es-EC"/>
               </w:rPr>
             </w:pPr>
+            <w:r>
+              <w:rPr>
+                <w:rFonts w:ascii="Times New Roman" w:hAnsi="Times New Roman" w:cs="Times New Roman"/>
+                <w:lang w:val="es-EC"/>
+              </w:rPr>
+              <w:t>1.0</w:t>
+            </w:r>
           </w:p>
         </w:tc>
         <w:tc>
@@ -1203,6 +1233,13 @@
                 <w:lang w:val="es-EC"/>
               </w:rPr>
             </w:pPr>
+            <w:r>
+              <w:rPr>
+                <w:rFonts w:ascii="Times New Roman" w:hAnsi="Times New Roman" w:cs="Times New Roman"/>
+                <w:lang w:val="es-EC"/>
+              </w:rPr>
+              <w:t>GK</w:t>
+            </w:r>
           </w:p>
         </w:tc>
         <w:tc>
@@ -1219,6 +1256,13 @@
                 <w:lang w:val="es-EC"/>
               </w:rPr>
             </w:pPr>
+            <w:r>
+              <w:rPr>
+                <w:rFonts w:ascii="Times New Roman" w:hAnsi="Times New Roman" w:cs="Times New Roman"/>
+                <w:lang w:val="es-EC"/>
+              </w:rPr>
+              <w:t>GK</w:t>
+            </w:r>
           </w:p>
         </w:tc>
         <w:tc>
@@ -1235,6 +1279,13 @@
                 <w:lang w:val="es-EC"/>
               </w:rPr>
             </w:pPr>
+            <w:r>
+              <w:rPr>
+                <w:rFonts w:ascii="Times New Roman" w:hAnsi="Times New Roman" w:cs="Times New Roman"/>
+                <w:lang w:val="es-EC"/>
+              </w:rPr>
+              <w:t>CP</w:t>
+            </w:r>
           </w:p>
         </w:tc>
         <w:tc>
@@ -1251,6 +1302,13 @@
                 <w:lang w:val="es-EC"/>
               </w:rPr>
             </w:pPr>
+            <w:r>
+              <w:rPr>
+                <w:rFonts w:ascii="Times New Roman" w:hAnsi="Times New Roman" w:cs="Times New Roman"/>
+                <w:lang w:val="es-EC"/>
+              </w:rPr>
+              <w:t>30-05-2015</w:t>
+            </w:r>
           </w:p>
         </w:tc>
         <w:tc>
@@ -1446,7 +1504,7 @@
           <w:lang w:val="es-EC"/>
         </w:rPr>
       </w:pPr>
-      <w:bookmarkStart w:id="2" w:name="_Toc426887942"/>
+      <w:bookmarkStart w:id="1" w:name="_Toc426887942"/>
       <w:r>
         <w:rPr>
           <w:lang w:val="es-EC"/>
@@ -2418,7 +2476,16 @@
                 <w:szCs w:val="24"/>
                 <w:lang w:val="es-EC"/>
               </w:rPr>
-              <w:t xml:space="preserve">Contratos del equipo de trabajo </w:t>
+              <w:t>Registro de Interesados,</w:t>
+            </w:r>
+            <w:r>
+              <w:rPr>
+                <w:rFonts w:ascii="Times New Roman" w:hAnsi="Times New Roman"/>
+                <w:sz w:val="24"/>
+                <w:szCs w:val="24"/>
+                <w:lang w:val="es-EC"/>
+              </w:rPr>
+              <w:t xml:space="preserve"> equipo de trabajo </w:t>
             </w:r>
           </w:p>
         </w:tc>
@@ -2450,7 +2517,16 @@
                 <w:szCs w:val="24"/>
                 <w:lang w:val="es-EC"/>
               </w:rPr>
-              <w:t xml:space="preserve">Estándar de contrato </w:t>
+              <w:t xml:space="preserve">Registro estándar </w:t>
+            </w:r>
+            <w:r>
+              <w:rPr>
+                <w:rFonts w:ascii="Times New Roman" w:hAnsi="Times New Roman"/>
+                <w:sz w:val="24"/>
+                <w:szCs w:val="24"/>
+                <w:lang w:val="es-EC"/>
+              </w:rPr>
+              <w:t xml:space="preserve"> </w:t>
             </w:r>
           </w:p>
         </w:tc>
@@ -2677,7 +2753,7 @@
         <w:lastRenderedPageBreak/>
         <w:t>Aprobaciones</w:t>
       </w:r>
-      <w:bookmarkEnd w:id="2"/>
+      <w:bookmarkEnd w:id="1"/>
     </w:p>
     <w:tbl>
       <w:tblPr>
@@ -2896,7 +2972,7 @@
         <w:tc>
           <w:tcPr>
             <w:tcW w:w="1573" w:type="dxa"/>
-            <w:shd w:val="clear" w:color="auto" w:fill="F8CCCC"/>
+            <w:shd w:val="clear" w:color="auto" w:fill="FFFFFF" w:themeFill="background1"/>
             <w:vAlign w:val="center"/>
           </w:tcPr>
           <w:p>
@@ -2910,12 +2986,21 @@
                 <w:lang w:eastAsia="es-VE"/>
               </w:rPr>
             </w:pPr>
+            <w:r>
+              <w:rPr>
+                <w:rFonts w:ascii="Times New Roman" w:eastAsia="Times New Roman" w:hAnsi="Times New Roman" w:cs="Times New Roman"/>
+                <w:color w:val="000000"/>
+                <w:szCs w:val="24"/>
+                <w:lang w:eastAsia="es-VE"/>
+              </w:rPr>
+              <w:t>Mayo 30, 2015</w:t>
+            </w:r>
           </w:p>
         </w:tc>
         <w:tc>
           <w:tcPr>
             <w:tcW w:w="1448" w:type="dxa"/>
-            <w:shd w:val="clear" w:color="auto" w:fill="E09588"/>
+            <w:shd w:val="clear" w:color="auto" w:fill="FFFFFF" w:themeFill="background1"/>
             <w:vAlign w:val="center"/>
           </w:tcPr>
           <w:p>
@@ -2952,6 +3037,7 @@
                 <w:lang w:eastAsia="es-VE"/>
               </w:rPr>
             </w:pPr>
+            <w:bookmarkStart w:id="2" w:name="_GoBack" w:colFirst="2" w:colLast="2"/>
             <w:r>
               <w:rPr>
                 <w:rFonts w:ascii="Times New Roman" w:eastAsia="Times New Roman" w:hAnsi="Times New Roman" w:cs="Times New Roman"/>
@@ -3008,6 +3094,15 @@
                 <w:lang w:eastAsia="es-VE"/>
               </w:rPr>
             </w:pPr>
+            <w:r>
+              <w:rPr>
+                <w:rFonts w:ascii="Times New Roman" w:eastAsia="Times New Roman" w:hAnsi="Times New Roman" w:cs="Times New Roman"/>
+                <w:color w:val="000000"/>
+                <w:szCs w:val="24"/>
+                <w:lang w:eastAsia="es-VE"/>
+              </w:rPr>
+              <w:t>Mayo 30, 2015</w:t>
+            </w:r>
           </w:p>
         </w:tc>
         <w:tc>
@@ -3105,6 +3200,15 @@
                 <w:lang w:eastAsia="es-VE"/>
               </w:rPr>
             </w:pPr>
+            <w:r>
+              <w:rPr>
+                <w:rFonts w:ascii="Times New Roman" w:eastAsia="Times New Roman" w:hAnsi="Times New Roman" w:cs="Times New Roman"/>
+                <w:color w:val="000000"/>
+                <w:szCs w:val="24"/>
+                <w:lang w:eastAsia="es-VE"/>
+              </w:rPr>
+              <w:t>Mayo 30, 2015</w:t>
+            </w:r>
           </w:p>
         </w:tc>
         <w:tc>
@@ -3202,6 +3306,15 @@
                 <w:lang w:eastAsia="es-VE"/>
               </w:rPr>
             </w:pPr>
+            <w:r>
+              <w:rPr>
+                <w:rFonts w:ascii="Times New Roman" w:eastAsia="Times New Roman" w:hAnsi="Times New Roman" w:cs="Times New Roman"/>
+                <w:color w:val="000000"/>
+                <w:szCs w:val="24"/>
+                <w:lang w:eastAsia="es-VE"/>
+              </w:rPr>
+              <w:t>Mayo 30, 2015</w:t>
+            </w:r>
           </w:p>
         </w:tc>
         <w:tc>
@@ -3223,6 +3336,7 @@
           </w:p>
         </w:tc>
       </w:tr>
+      <w:bookmarkEnd w:id="2"/>
     </w:tbl>
     <w:p>
       <w:pPr>
@@ -3459,7 +3573,7 @@
                   <w:b/>
                   <w:noProof/>
                 </w:rPr>
-                <w:t>3</w:t>
+                <w:t>2</w:t>
               </w:r>
               <w:r>
                 <w:rPr>
@@ -3590,7 +3704,7 @@
           <w:r>
             <w:rPr>
               <w:noProof/>
-              <w:lang w:val="es-EC" w:eastAsia="es-EC"/>
+              <w:lang w:eastAsia="es-ES"/>
             </w:rPr>
             <w:drawing>
               <wp:inline distT="0" distB="0" distL="0" distR="0" wp14:anchorId="4318B48B" wp14:editId="25D3054D">
@@ -3893,7 +4007,7 @@
               <w:sz w:val="20"/>
               <w:szCs w:val="20"/>
             </w:rPr>
-            <w:t>3</w:t>
+            <w:t>2</w:t>
           </w:r>
           <w:r>
             <w:rPr>
@@ -4420,7 +4534,6 @@
   <w:style w:type="character" w:default="1" w:styleId="Fuentedeprrafopredeter">
     <w:name w:val="Default Paragraph Font"/>
     <w:uiPriority w:val="1"/>
-    <w:semiHidden/>
     <w:unhideWhenUsed/>
   </w:style>
   <w:style w:type="table" w:default="1" w:styleId="Tablanormal">
@@ -4468,6 +4581,7 @@
       <w:spacing w:after="0" w:line="240" w:lineRule="auto"/>
     </w:pPr>
     <w:tblPr>
+      <w:tblInd w:w="0" w:type="dxa"/>
       <w:tblBorders>
         <w:top w:val="single" w:sz="4" w:space="0" w:color="auto"/>
         <w:left w:val="single" w:sz="4" w:space="0" w:color="auto"/>
@@ -4476,6 +4590,12 @@
         <w:insideH w:val="single" w:sz="4" w:space="0" w:color="auto"/>
         <w:insideV w:val="single" w:sz="4" w:space="0" w:color="auto"/>
       </w:tblBorders>
+      <w:tblCellMar>
+        <w:top w:w="0" w:type="dxa"/>
+        <w:left w:w="108" w:type="dxa"/>
+        <w:bottom w:w="0" w:type="dxa"/>
+        <w:right w:w="108" w:type="dxa"/>
+      </w:tblCellMar>
     </w:tblPr>
   </w:style>
   <w:style w:type="paragraph" w:styleId="Sinespaciado">
@@ -4497,6 +4617,7 @@
       <w:spacing w:after="0" w:line="240" w:lineRule="auto"/>
     </w:pPr>
     <w:tblPr>
+      <w:tblInd w:w="0" w:type="dxa"/>
       <w:tblBorders>
         <w:top w:val="single" w:sz="4" w:space="0" w:color="auto"/>
         <w:left w:val="single" w:sz="4" w:space="0" w:color="auto"/>
@@ -4505,6 +4626,12 @@
         <w:insideH w:val="single" w:sz="4" w:space="0" w:color="auto"/>
         <w:insideV w:val="single" w:sz="4" w:space="0" w:color="auto"/>
       </w:tblBorders>
+      <w:tblCellMar>
+        <w:top w:w="0" w:type="dxa"/>
+        <w:left w:w="108" w:type="dxa"/>
+        <w:bottom w:w="0" w:type="dxa"/>
+        <w:right w:w="108" w:type="dxa"/>
+      </w:tblCellMar>
     </w:tblPr>
   </w:style>
   <w:style w:type="paragraph" w:styleId="Encabezado">
@@ -4565,6 +4692,7 @@
       <w:rFonts w:ascii="Calibri" w:eastAsia="Calibri" w:hAnsi="Calibri" w:cs="Times New Roman"/>
     </w:rPr>
     <w:tblPr>
+      <w:tblInd w:w="0" w:type="dxa"/>
       <w:tblBorders>
         <w:top w:val="single" w:sz="4" w:space="0" w:color="auto"/>
         <w:left w:val="single" w:sz="4" w:space="0" w:color="auto"/>
@@ -4573,6 +4701,12 @@
         <w:insideH w:val="single" w:sz="4" w:space="0" w:color="auto"/>
         <w:insideV w:val="single" w:sz="4" w:space="0" w:color="auto"/>
       </w:tblBorders>
+      <w:tblCellMar>
+        <w:top w:w="0" w:type="dxa"/>
+        <w:left w:w="108" w:type="dxa"/>
+        <w:bottom w:w="0" w:type="dxa"/>
+        <w:right w:w="108" w:type="dxa"/>
+      </w:tblCellMar>
     </w:tblPr>
   </w:style>
 </w:styles>
